--- a/Python Projects & Dataset on Applied Statistics/Python Projects on Applied Statistics by Tanmoy Das.docx
+++ b/Python Projects & Dataset on Applied Statistics/Python Projects on Applied Statistics by Tanmoy Das.docx
@@ -539,71 +539,27 @@
           </w:p>
           <w:p>
             <w:r>
-              <w:t xml:space="preserve">import </w:t>
-            </w:r>
-            <w:proofErr w:type="spellStart"/>
-            <w:r>
-              <w:t>scipy.stats</w:t>
-            </w:r>
-            <w:proofErr w:type="spellEnd"/>
-          </w:p>
-          <w:p>
-            <w:proofErr w:type="spellStart"/>
-            <w:r>
-              <w:t>mean_normal</w:t>
-            </w:r>
-            <w:proofErr w:type="spellEnd"/>
-            <w:r>
-              <w:t xml:space="preserve"> = 8</w:t>
-            </w:r>
-          </w:p>
-          <w:p>
-            <w:proofErr w:type="spellStart"/>
-            <w:r>
-              <w:t>standard_deviation_normal</w:t>
-            </w:r>
-            <w:proofErr w:type="spellEnd"/>
-            <w:r>
-              <w:t xml:space="preserve"> = 2.5</w:t>
-            </w:r>
-          </w:p>
-          <w:p>
-            <w:proofErr w:type="spellStart"/>
-            <w:r>
-              <w:t>probability_norm_gt</w:t>
-            </w:r>
-            <w:proofErr w:type="spellEnd"/>
-            <w:r>
-              <w:t xml:space="preserve"> = </w:t>
-            </w:r>
-            <w:proofErr w:type="spellStart"/>
-            <w:r>
-              <w:t>scipy.stats.norm.sf</w:t>
-            </w:r>
-            <w:proofErr w:type="spellEnd"/>
-            <w:r>
-              <w:t xml:space="preserve">(15.5, </w:t>
-            </w:r>
-            <w:proofErr w:type="spellStart"/>
-            <w:r>
-              <w:t>mean_normal,standard_deviation_normal</w:t>
-            </w:r>
-            <w:proofErr w:type="spellEnd"/>
-            <w:r>
-              <w:t xml:space="preserve">) </w:t>
-            </w:r>
-          </w:p>
-          <w:p>
-            <w:r>
-              <w:t>print(</w:t>
-            </w:r>
-            <w:proofErr w:type="spellStart"/>
-            <w:r>
-              <w:t>probability_norm_gt</w:t>
-            </w:r>
-            <w:proofErr w:type="spellEnd"/>
-            <w:r>
-              <w:t>)</w:t>
+              <w:t>import scipy.stats</w:t>
+            </w:r>
+          </w:p>
+          <w:p>
+            <w:r>
+              <w:t>mean_normal = 8</w:t>
+            </w:r>
+          </w:p>
+          <w:p>
+            <w:r>
+              <w:t>standard_deviation_normal = 2.5</w:t>
+            </w:r>
+          </w:p>
+          <w:p>
+            <w:r>
+              <w:t xml:space="preserve">probability_norm_gt = scipy.stats.norm.sf(15.5, mean_normal,standard_deviation_normal) </w:t>
+            </w:r>
+          </w:p>
+          <w:p>
+            <w:r>
+              <w:t>print(probability_norm_gt)</w:t>
             </w:r>
           </w:p>
           <w:p>
@@ -664,15 +620,7 @@
               <w:t xml:space="preserve">more than </w:t>
             </w:r>
             <w:r>
-              <w:t xml:space="preserve">condition is involved, we apply survival function, </w:t>
-            </w:r>
-            <w:proofErr w:type="spellStart"/>
-            <w:r>
-              <w:t>sf</w:t>
-            </w:r>
-            <w:proofErr w:type="spellEnd"/>
-            <w:r>
-              <w:t>,</w:t>
+              <w:t>condition is involved, we apply survival function, sf,</w:t>
             </w:r>
             <w:r>
               <w:t xml:space="preserve"> </w:t>
@@ -684,15 +632,7 @@
               <w:t>rom</w:t>
             </w:r>
             <w:r>
-              <w:t xml:space="preserve"> </w:t>
-            </w:r>
-            <w:proofErr w:type="spellStart"/>
-            <w:r>
-              <w:t>Scipy</w:t>
-            </w:r>
-            <w:proofErr w:type="spellEnd"/>
-            <w:r>
-              <w:t xml:space="preserve"> package</w:t>
+              <w:t xml:space="preserve"> Scipy package</w:t>
             </w:r>
           </w:p>
           <w:p>
@@ -867,6 +807,45 @@
                 <w:u w:val="single"/>
               </w:rPr>
             </w:pPr>
+            <w:r>
+              <w:rPr>
+                <w:rFonts w:ascii="Atlas Grotesk Web" w:hAnsi="Atlas Grotesk Web"/>
+                <w:color w:val="000000"/>
+                <w:sz w:val="18"/>
+                <w:szCs w:val="18"/>
+              </w:rPr>
+              <w:t>Assume baggage is rarely lost by Delta Airlines. Most flights do not experience any mishandled bags; some</w:t>
+            </w:r>
+            <w:r>
+              <w:rPr>
+                <w:rFonts w:ascii="Atlas Grotesk Web" w:hAnsi="Atlas Grotesk Web"/>
+                <w:color w:val="000000"/>
+                <w:sz w:val="18"/>
+                <w:szCs w:val="18"/>
+              </w:rPr>
+              <w:br/>
+              <w:t>have one bag lost; a few have two bags lost; rarely a flight will have three lost bags; and so on. Suppose a</w:t>
+            </w:r>
+            <w:r>
+              <w:rPr>
+                <w:rFonts w:ascii="Atlas Grotesk Web" w:hAnsi="Atlas Grotesk Web"/>
+                <w:color w:val="000000"/>
+                <w:sz w:val="18"/>
+                <w:szCs w:val="18"/>
+              </w:rPr>
+              <w:br/>
+              <w:t>random sample of 1,000 flights shows a total of 300 bags were lost. Determine the probability of losing no bag.</w:t>
+            </w:r>
+            <w:r>
+              <w:rPr>
+                <w:rFonts w:ascii="Atlas Grotesk Web" w:hAnsi="Atlas Grotesk Web"/>
+                <w:color w:val="000000"/>
+                <w:sz w:val="18"/>
+                <w:szCs w:val="18"/>
+              </w:rPr>
+              <w:br/>
+              <w:t>Source: P 208, Chapter 6, Lind</w:t>
+            </w:r>
           </w:p>
         </w:tc>
       </w:tr>
@@ -891,7 +870,202 @@
               <w:t>Python Code:</w:t>
             </w:r>
           </w:p>
-          <w:p/>
+          <w:p>
+            <w:r>
+              <w:rPr>
+                <w:rFonts w:ascii="RobotoMono-Regular" w:hAnsi="RobotoMono-Regular"/>
+                <w:color w:val="007B00"/>
+                <w:sz w:val="18"/>
+                <w:szCs w:val="18"/>
+              </w:rPr>
+              <w:t xml:space="preserve">import </w:t>
+            </w:r>
+            <w:r>
+              <w:rPr>
+                <w:rFonts w:ascii="RobotoMono-Regular" w:hAnsi="RobotoMono-Regular"/>
+                <w:color w:val="000000"/>
+                <w:sz w:val="18"/>
+                <w:szCs w:val="18"/>
+              </w:rPr>
+              <w:t>scipy.stats</w:t>
+            </w:r>
+            <w:r>
+              <w:rPr>
+                <w:rFonts w:ascii="RobotoMono-Regular" w:hAnsi="RobotoMono-Regular"/>
+                <w:color w:val="000000"/>
+                <w:sz w:val="18"/>
+                <w:szCs w:val="18"/>
+              </w:rPr>
+              <w:br/>
+              <w:t xml:space="preserve">mean_poisson </w:t>
+            </w:r>
+            <w:r>
+              <w:rPr>
+                <w:rFonts w:ascii="RobotoMono-Regular" w:hAnsi="RobotoMono-Regular"/>
+                <w:color w:val="055BE0"/>
+                <w:sz w:val="18"/>
+                <w:szCs w:val="18"/>
+              </w:rPr>
+              <w:t xml:space="preserve">= </w:t>
+            </w:r>
+            <w:r>
+              <w:rPr>
+                <w:rFonts w:ascii="RobotoMono-Regular" w:hAnsi="RobotoMono-Regular"/>
+                <w:color w:val="666666"/>
+                <w:sz w:val="18"/>
+                <w:szCs w:val="18"/>
+              </w:rPr>
+              <w:t>300</w:t>
+            </w:r>
+            <w:r>
+              <w:rPr>
+                <w:rFonts w:ascii="RobotoMono-Regular" w:hAnsi="RobotoMono-Regular"/>
+                <w:color w:val="055BE0"/>
+                <w:sz w:val="18"/>
+                <w:szCs w:val="18"/>
+              </w:rPr>
+              <w:t>/</w:t>
+            </w:r>
+            <w:r>
+              <w:rPr>
+                <w:rFonts w:ascii="RobotoMono-Regular" w:hAnsi="RobotoMono-Regular"/>
+                <w:color w:val="666666"/>
+                <w:sz w:val="18"/>
+                <w:szCs w:val="18"/>
+              </w:rPr>
+              <w:t>1000</w:t>
+            </w:r>
+            <w:r>
+              <w:rPr>
+                <w:rFonts w:ascii="RobotoMono-Regular" w:hAnsi="RobotoMono-Regular"/>
+                <w:color w:val="666666"/>
+                <w:sz w:val="18"/>
+                <w:szCs w:val="18"/>
+              </w:rPr>
+              <w:br/>
+            </w:r>
+            <w:r>
+              <w:rPr>
+                <w:rFonts w:ascii="RobotoMono-MediumItalic" w:hAnsi="RobotoMono-MediumItalic"/>
+                <w:i/>
+                <w:iCs/>
+                <w:color w:val="000000"/>
+                <w:sz w:val="18"/>
+                <w:szCs w:val="18"/>
+              </w:rPr>
+              <w:t># prob = poisson.cdf(x, mu); x= random variable; mu = mean</w:t>
+            </w:r>
+            <w:r>
+              <w:rPr>
+                <w:rFonts w:ascii="RobotoMono-MediumItalic" w:hAnsi="RobotoMono-MediumItalic"/>
+                <w:i/>
+                <w:iCs/>
+                <w:color w:val="000000"/>
+                <w:sz w:val="18"/>
+                <w:szCs w:val="18"/>
+              </w:rPr>
+              <w:br/>
+            </w:r>
+            <w:r>
+              <w:rPr>
+                <w:rFonts w:ascii="RobotoMono-Regular" w:hAnsi="RobotoMono-Regular"/>
+                <w:color w:val="000000"/>
+                <w:sz w:val="18"/>
+                <w:szCs w:val="18"/>
+              </w:rPr>
+              <w:t xml:space="preserve">probability_poisson </w:t>
+            </w:r>
+            <w:r>
+              <w:rPr>
+                <w:rFonts w:ascii="RobotoMono-Regular" w:hAnsi="RobotoMono-Regular"/>
+                <w:color w:val="055BE0"/>
+                <w:sz w:val="18"/>
+                <w:szCs w:val="18"/>
+              </w:rPr>
+              <w:t xml:space="preserve">= </w:t>
+            </w:r>
+            <w:r>
+              <w:rPr>
+                <w:rFonts w:ascii="RobotoMono-Regular" w:hAnsi="RobotoMono-Regular"/>
+                <w:color w:val="000000"/>
+                <w:sz w:val="18"/>
+                <w:szCs w:val="18"/>
+              </w:rPr>
+              <w:t>scipy</w:t>
+            </w:r>
+            <w:r>
+              <w:rPr>
+                <w:rFonts w:ascii="RobotoMono-Regular" w:hAnsi="RobotoMono-Regular"/>
+                <w:color w:val="055BE0"/>
+                <w:sz w:val="18"/>
+                <w:szCs w:val="18"/>
+              </w:rPr>
+              <w:t>.</w:t>
+            </w:r>
+            <w:r>
+              <w:rPr>
+                <w:rFonts w:ascii="RobotoMono-Regular" w:hAnsi="RobotoMono-Regular"/>
+                <w:color w:val="000000"/>
+                <w:sz w:val="18"/>
+                <w:szCs w:val="18"/>
+              </w:rPr>
+              <w:t>stats</w:t>
+            </w:r>
+            <w:r>
+              <w:rPr>
+                <w:rFonts w:ascii="RobotoMono-Regular" w:hAnsi="RobotoMono-Regular"/>
+                <w:color w:val="055BE0"/>
+                <w:sz w:val="18"/>
+                <w:szCs w:val="18"/>
+              </w:rPr>
+              <w:t>.</w:t>
+            </w:r>
+            <w:r>
+              <w:rPr>
+                <w:rFonts w:ascii="RobotoMono-Regular" w:hAnsi="RobotoMono-Regular"/>
+                <w:color w:val="000000"/>
+                <w:sz w:val="18"/>
+                <w:szCs w:val="18"/>
+              </w:rPr>
+              <w:t>poisson</w:t>
+            </w:r>
+            <w:r>
+              <w:rPr>
+                <w:rFonts w:ascii="RobotoMono-Regular" w:hAnsi="RobotoMono-Regular"/>
+                <w:color w:val="055BE0"/>
+                <w:sz w:val="18"/>
+                <w:szCs w:val="18"/>
+              </w:rPr>
+              <w:t>.</w:t>
+            </w:r>
+            <w:r>
+              <w:rPr>
+                <w:rFonts w:ascii="RobotoMono-Regular" w:hAnsi="RobotoMono-Regular"/>
+                <w:color w:val="000000"/>
+                <w:sz w:val="18"/>
+                <w:szCs w:val="18"/>
+              </w:rPr>
+              <w:t>cdf(</w:t>
+            </w:r>
+            <w:r>
+              <w:rPr>
+                <w:rFonts w:ascii="RobotoMono-Regular" w:hAnsi="RobotoMono-Regular"/>
+                <w:color w:val="666666"/>
+                <w:sz w:val="18"/>
+                <w:szCs w:val="18"/>
+              </w:rPr>
+              <w:t>0</w:t>
+            </w:r>
+            <w:r>
+              <w:rPr>
+                <w:rFonts w:ascii="RobotoMono-Regular" w:hAnsi="RobotoMono-Regular"/>
+                <w:color w:val="000000"/>
+                <w:sz w:val="18"/>
+                <w:szCs w:val="18"/>
+              </w:rPr>
+              <w:t>, mean_poisson)</w:t>
+            </w:r>
+          </w:p>
           <w:p>
             <w:pPr>
               <w:rPr>
@@ -1074,7 +1248,6 @@
         <w:pStyle w:val="Heading3"/>
       </w:pPr>
       <w:r>
-        <w:lastRenderedPageBreak/>
         <w:t>Uniform Distribution</w:t>
       </w:r>
     </w:p>
@@ -1102,8 +1275,6 @@
                 <w:u w:val="single"/>
               </w:rPr>
             </w:pPr>
-            <w:bookmarkStart w:id="2" w:name="_GoBack"/>
-            <w:bookmarkEnd w:id="2"/>
           </w:p>
         </w:tc>
       </w:tr>
@@ -1187,6 +1358,32 @@
         </w:tc>
       </w:tr>
     </w:tbl>
+    <w:p/>
+    <w:p>
+      <w:r>
+        <w:t xml:space="preserve">More example can be found on </w:t>
+      </w:r>
+      <w:hyperlink r:id="rId8" w:history="1">
+        <w:r>
+          <w:rPr>
+            <w:rStyle w:val="Hyperlink"/>
+          </w:rPr>
+          <w:t>Github</w:t>
+        </w:r>
+      </w:hyperlink>
+      <w:r>
+        <w:t xml:space="preserve"> or Kaggle</w:t>
+      </w:r>
+      <w:r>
+        <w:t xml:space="preserve"> </w:t>
+      </w:r>
+      <w:r>
+        <w:rPr>
+          <w:rStyle w:val="FootnoteReference"/>
+        </w:rPr>
+        <w:footnoteReference w:id="1"/>
+      </w:r>
+    </w:p>
     <w:p>
       <w:r>
         <w:br w:type="page"/>
@@ -1196,13 +1393,31 @@
       <w:pPr>
         <w:pStyle w:val="Heading1"/>
       </w:pPr>
-      <w:bookmarkStart w:id="3" w:name="_Toc527915534"/>
+      <w:bookmarkStart w:id="2" w:name="_Toc527915534"/>
       <w:r>
         <w:lastRenderedPageBreak/>
         <w:t>Correlation &amp; Regression</w:t>
       </w:r>
-      <w:bookmarkEnd w:id="3"/>
-    </w:p>
+      <w:bookmarkEnd w:id="2"/>
+    </w:p>
+    <w:p>
+      <w:pPr>
+        <w:pStyle w:val="Heading2"/>
+      </w:pPr>
+      <w:r>
+        <w:t>Simple Linear Regression</w:t>
+      </w:r>
+    </w:p>
+    <w:p/>
+    <w:p>
+      <w:pPr>
+        <w:pStyle w:val="Heading2"/>
+      </w:pPr>
+      <w:r>
+        <w:t>Multiple Linear Regression</w:t>
+      </w:r>
+    </w:p>
+    <w:p/>
     <w:p>
       <w:pPr>
         <w:pStyle w:val="NoSpacing"/>
@@ -1212,11 +1427,6 @@
       <w:pPr>
         <w:pStyle w:val="NoSpacing"/>
       </w:pPr>
-    </w:p>
-    <w:p>
-      <w:pPr>
-        <w:pStyle w:val="NoSpacing"/>
-      </w:pPr>
       <w:r>
         <w:t xml:space="preserve"> </w:t>
       </w:r>
@@ -1230,14 +1440,30 @@
       <w:pPr>
         <w:pStyle w:val="Heading1"/>
       </w:pPr>
-      <w:bookmarkStart w:id="4" w:name="_Toc527915535"/>
+      <w:bookmarkStart w:id="3" w:name="_Toc527915535"/>
       <w:r>
         <w:lastRenderedPageBreak/>
         <w:t>ANOVA</w:t>
       </w:r>
-      <w:bookmarkEnd w:id="4"/>
+      <w:bookmarkEnd w:id="3"/>
+    </w:p>
+    <w:p>
+      <w:pPr>
+        <w:pStyle w:val="Heading2"/>
+      </w:pPr>
+      <w:r>
+        <w:t>One way ANOVA</w:t>
+      </w:r>
     </w:p>
     <w:p/>
+    <w:p>
+      <w:pPr>
+        <w:pStyle w:val="Heading2"/>
+      </w:pPr>
+      <w:r>
+        <w:t>Two way ANOVA</w:t>
+      </w:r>
+    </w:p>
     <w:p/>
     <w:p>
       <w:r>
@@ -1248,19 +1474,44 @@
       <w:pPr>
         <w:pStyle w:val="Heading1"/>
       </w:pPr>
-      <w:bookmarkStart w:id="5" w:name="_Toc527915536"/>
+      <w:bookmarkStart w:id="4" w:name="_Toc527915536"/>
       <w:r>
         <w:lastRenderedPageBreak/>
         <w:t>Design of Experiment</w:t>
       </w:r>
-      <w:bookmarkEnd w:id="5"/>
+      <w:bookmarkEnd w:id="4"/>
     </w:p>
     <w:p/>
     <w:p/>
     <w:p/>
-    <w:p/>
+    <w:p>
+      <w:r>
+        <w:br w:type="page"/>
+      </w:r>
+    </w:p>
+    <w:p>
+      <w:pPr>
+        <w:pStyle w:val="Heading1"/>
+      </w:pPr>
+      <w:r>
+        <w:lastRenderedPageBreak/>
+        <w:t>Predictive Data Analysis</w:t>
+      </w:r>
+    </w:p>
+    <w:p>
+      <w:pPr>
+        <w:pStyle w:val="Heading2"/>
+      </w:pPr>
+      <w:r>
+        <w:t>Fit the MODEL to the DATA</w:t>
+      </w:r>
+    </w:p>
+    <w:p>
+      <w:bookmarkStart w:id="5" w:name="_GoBack"/>
+      <w:bookmarkEnd w:id="5"/>
+    </w:p>
     <w:sectPr>
-      <w:footerReference w:type="default" r:id="rId8"/>
+      <w:footerReference w:type="default" r:id="rId9"/>
       <w:pgSz w:w="12240" w:h="15840"/>
       <w:pgMar w:top="1440" w:right="1440" w:bottom="1440" w:left="1440" w:header="720" w:footer="720" w:gutter="0"/>
       <w:cols w:space="720"/>
@@ -1360,6 +1611,25 @@
       </w:pPr>
       <w:r>
         <w:continuationSeparator/>
+      </w:r>
+    </w:p>
+  </w:footnote>
+  <w:footnote w:id="1">
+    <w:p>
+      <w:pPr>
+        <w:pStyle w:val="FootnoteText"/>
+      </w:pPr>
+      <w:r>
+        <w:rPr>
+          <w:rStyle w:val="FootnoteReference"/>
+        </w:rPr>
+        <w:footnoteRef/>
+      </w:r>
+      <w:r>
+        <w:t xml:space="preserve"> Distribution Related problems &amp; their solutions</w:t>
+      </w:r>
+      <w:r>
+        <w:t>.pdf</w:t>
       </w:r>
     </w:p>
   </w:footnote>
@@ -2028,6 +2298,60 @@
       <w:szCs w:val="24"/>
     </w:rPr>
   </w:style>
+  <w:style w:type="character" w:customStyle="1" w:styleId="fontstyle21">
+    <w:name w:val="fontstyle21"/>
+    <w:basedOn w:val="DefaultParagraphFont"/>
+    <w:rsid w:val="00AF2E04"/>
+    <w:rPr>
+      <w:rFonts w:ascii="RobotoMono-MediumItalic" w:hAnsi="RobotoMono-MediumItalic" w:hint="default"/>
+      <w:b w:val="0"/>
+      <w:bCs w:val="0"/>
+      <w:i/>
+      <w:iCs/>
+      <w:color w:val="000000"/>
+      <w:sz w:val="18"/>
+      <w:szCs w:val="18"/>
+    </w:rPr>
+  </w:style>
+  <w:style w:type="paragraph" w:styleId="FootnoteText">
+    <w:name w:val="footnote text"/>
+    <w:basedOn w:val="Normal"/>
+    <w:link w:val="FootnoteTextChar"/>
+    <w:uiPriority w:val="99"/>
+    <w:semiHidden/>
+    <w:unhideWhenUsed/>
+    <w:rsid w:val="004C5D90"/>
+    <w:pPr>
+      <w:spacing w:after="0" w:line="240" w:lineRule="auto"/>
+    </w:pPr>
+    <w:rPr>
+      <w:sz w:val="20"/>
+      <w:szCs w:val="20"/>
+    </w:rPr>
+  </w:style>
+  <w:style w:type="character" w:customStyle="1" w:styleId="FootnoteTextChar">
+    <w:name w:val="Footnote Text Char"/>
+    <w:basedOn w:val="DefaultParagraphFont"/>
+    <w:link w:val="FootnoteText"/>
+    <w:uiPriority w:val="99"/>
+    <w:semiHidden/>
+    <w:rsid w:val="004C5D90"/>
+    <w:rPr>
+      <w:sz w:val="20"/>
+      <w:szCs w:val="20"/>
+    </w:rPr>
+  </w:style>
+  <w:style w:type="character" w:styleId="FootnoteReference">
+    <w:name w:val="footnote reference"/>
+    <w:basedOn w:val="DefaultParagraphFont"/>
+    <w:uiPriority w:val="99"/>
+    <w:semiHidden/>
+    <w:unhideWhenUsed/>
+    <w:rsid w:val="004C5D90"/>
+    <w:rPr>
+      <w:vertAlign w:val="superscript"/>
+    </w:rPr>
+  </w:style>
 </w:styles>
 </file>
 
@@ -2073,6 +2397,30 @@
     <w:notTrueType/>
     <w:pitch w:val="default"/>
   </w:font>
+  <w:font w:name="RobotoMono-MediumItalic">
+    <w:altName w:val="Times New Roman"/>
+    <w:panose1 w:val="00000000000000000000"/>
+    <w:charset w:val="00"/>
+    <w:family w:val="roman"/>
+    <w:notTrueType/>
+    <w:pitch w:val="default"/>
+  </w:font>
+  <w:font w:name="Atlas Grotesk Web">
+    <w:altName w:val="Times New Roman"/>
+    <w:panose1 w:val="00000000000000000000"/>
+    <w:charset w:val="00"/>
+    <w:family w:val="roman"/>
+    <w:notTrueType/>
+    <w:pitch w:val="default"/>
+  </w:font>
+  <w:font w:name="RobotoMono-Regular">
+    <w:altName w:val="Times New Roman"/>
+    <w:panose1 w:val="00000000000000000000"/>
+    <w:charset w:val="00"/>
+    <w:family w:val="roman"/>
+    <w:notTrueType/>
+    <w:pitch w:val="default"/>
+  </w:font>
 </w:fonts>
 </file>
 
@@ -2092,8 +2440,8 @@
   </w:compat>
   <w:rsids>
     <w:rsidRoot w:val="00BA69F8"/>
+    <w:rsid w:val="00AC205B"/>
     <w:rsid w:val="00BA69F8"/>
-    <w:rsid w:val="00F6164D"/>
   </w:rsids>
   <m:mathPr>
     <m:mathFont m:val="Cambria Math"/>
@@ -2817,7 +3165,7 @@
 </file>
 
 <file path=customXml/itemProps1.xml><?xml version="1.0" encoding="utf-8"?>
-<ds:datastoreItem xmlns:ds="http://schemas.openxmlformats.org/officeDocument/2006/customXml" ds:itemID="{AA0C4DA4-5989-45EA-8406-04A38A4A7051}">
+<ds:datastoreItem xmlns:ds="http://schemas.openxmlformats.org/officeDocument/2006/customXml" ds:itemID="{15336138-42EF-4779-8730-C5952C5C5434}">
   <ds:schemaRefs>
     <ds:schemaRef ds:uri="http://schemas.openxmlformats.org/officeDocument/2006/bibliography"/>
   </ds:schemaRefs>
